--- a/documentation/Сопроводительное_письмо.docx
+++ b/documentation/Сопроводительное_письмо.docx
@@ -10,6 +10,8 @@
           <w:rFonts w:ascii="Times New Roman" w:hAnsi="Times New Roman" w:cs="Times New Roman"/>
         </w:rPr>
       </w:pPr>
+      <w:bookmarkStart w:id="0" w:name="_GoBack"/>
+      <w:bookmarkEnd w:id="0"/>
       <w:r>
         <w:rPr>
           <w:rFonts w:ascii="Times New Roman" w:hAnsi="Times New Roman" w:cs="Times New Roman"/>
@@ -56,54 +58,7 @@
     <w:p>
       <w:pPr>
         <w:pStyle w:val="aff"/>
-        <w:rPr>
-          <w:rFonts w:ascii="Times New Roman" w:hAnsi="Times New Roman" w:cs="Times New Roman"/>
-        </w:rPr>
-      </w:pPr>
-    </w:p>
-    <w:p>
-      <w:pPr>
-        <w:pStyle w:val="aff"/>
-        <w:rPr>
-          <w:rFonts w:ascii="Times New Roman" w:hAnsi="Times New Roman" w:cs="Times New Roman"/>
-        </w:rPr>
-      </w:pPr>
-    </w:p>
-    <w:p>
-      <w:pPr>
-        <w:pStyle w:val="aff"/>
-        <w:rPr>
-          <w:rFonts w:ascii="Times New Roman" w:hAnsi="Times New Roman" w:cs="Times New Roman"/>
-        </w:rPr>
-      </w:pPr>
-    </w:p>
-    <w:p>
-      <w:pPr>
-        <w:pStyle w:val="aff"/>
-        <w:rPr>
-          <w:rFonts w:ascii="Times New Roman" w:hAnsi="Times New Roman" w:cs="Times New Roman"/>
-        </w:rPr>
-      </w:pPr>
-    </w:p>
-    <w:p>
-      <w:pPr>
-        <w:pStyle w:val="aff"/>
-        <w:rPr>
-          <w:rFonts w:ascii="Times New Roman" w:hAnsi="Times New Roman" w:cs="Times New Roman"/>
-        </w:rPr>
-      </w:pPr>
-    </w:p>
-    <w:p>
-      <w:pPr>
-        <w:pStyle w:val="aff"/>
-        <w:rPr>
-          <w:rFonts w:ascii="Times New Roman" w:hAnsi="Times New Roman" w:cs="Times New Roman"/>
-        </w:rPr>
-      </w:pPr>
-    </w:p>
-    <w:p>
-      <w:pPr>
-        <w:pStyle w:val="aff"/>
+        <w:ind w:firstLine="0"/>
         <w:rPr>
           <w:rFonts w:ascii="Times New Roman" w:hAnsi="Times New Roman" w:cs="Times New Roman"/>
         </w:rPr>
@@ -125,48 +80,104 @@
       </w:r>
     </w:p>
     <w:p>
-      <w:pPr>
-        <w:pStyle w:val="aff"/>
-        <w:jc w:val="center"/>
+      <w:r>
+        <w:t xml:space="preserve">Наша команда обращается к Вам в связи с проектом, который </w:t>
+      </w:r>
+      <w:r>
+        <w:t>будем разрабатывать</w:t>
+      </w:r>
+      <w:r>
+        <w:t xml:space="preserve"> на протяжении всего 6 семестра</w:t>
+      </w:r>
+      <w:r>
+        <w:t>: «Веб-сайт</w:t>
+      </w:r>
+      <w:r>
+        <w:t xml:space="preserve"> для брониро</w:t>
+      </w:r>
+      <w:r>
+        <w:t xml:space="preserve">вания рабочих мест в </w:t>
+      </w:r>
+      <w:proofErr w:type="spellStart"/>
+      <w:r>
+        <w:t>коворкинге</w:t>
+      </w:r>
+      <w:proofErr w:type="spellEnd"/>
+      <w:r>
+        <w:t xml:space="preserve"> </w:t>
+      </w:r>
+      <w:r>
         <w:rPr>
-          <w:rFonts w:ascii="Times New Roman" w:hAnsi="Times New Roman" w:cs="Times New Roman"/>
+          <w:lang w:val="en-US"/>
         </w:rPr>
-      </w:pPr>
+        <w:t>Cow</w:t>
+      </w:r>
+      <w:r>
+        <w:t>ё</w:t>
+      </w:r>
       <w:r>
         <w:rPr>
-          <w:rFonts w:ascii="Times New Roman" w:hAnsi="Times New Roman" w:cs="Times New Roman"/>
+          <w:lang w:val="en-US"/>
         </w:rPr>
-        <w:t xml:space="preserve">Наша команда обращается к Вам в связи с проектом, который </w:t>
-      </w:r>
-      <w:r>
-        <w:rPr>
-          <w:rFonts w:ascii="Times New Roman" w:hAnsi="Times New Roman" w:cs="Times New Roman"/>
-        </w:rPr>
-        <w:t>будем разрабатывать</w:t>
-      </w:r>
-      <w:r>
-        <w:rPr>
-          <w:rFonts w:ascii="Times New Roman" w:hAnsi="Times New Roman" w:cs="Times New Roman"/>
-        </w:rPr>
-        <w:t xml:space="preserve"> на протяжении всего 6 семестра. Мы хотели бы представить Вам основные аспекты нашего </w:t>
-      </w:r>
-      <w:r>
-        <w:rPr>
-          <w:rFonts w:ascii="Times New Roman" w:hAnsi="Times New Roman" w:cs="Times New Roman"/>
-        </w:rPr>
+        <w:t>r</w:t>
+      </w:r>
+      <w:r>
+        <w:t>».</w:t>
+      </w:r>
+      <w:r>
+        <w:t xml:space="preserve"> Мы хотели бы представить Вам основные </w:t>
+      </w:r>
+      <w:r>
+        <w:t>преимущества</w:t>
+      </w:r>
+      <w:r>
+        <w:t xml:space="preserve"> нашего </w:t>
+      </w:r>
+      <w:r>
         <w:t>сервиса</w:t>
       </w:r>
       <w:r>
-        <w:rPr>
-          <w:rFonts w:ascii="Times New Roman" w:hAnsi="Times New Roman" w:cs="Times New Roman"/>
-        </w:rPr>
-        <w:t>.</w:t>
+        <w:t>:</w:t>
       </w:r>
     </w:p>
     <w:p>
       <w:pPr>
-        <w:spacing w:after="0" w:line="360" w:lineRule="auto"/>
-        <w:jc w:val="center"/>
+        <w:pStyle w:val="1"/>
+      </w:pPr>
+      <w:r>
+        <w:t>возможность выбора рабочего места на карте офиса</w:t>
+      </w:r>
+      <w:r>
+        <w:t xml:space="preserve"> и последующего его бронирования</w:t>
+      </w:r>
+      <w:r>
+        <w:t>;</w:t>
+      </w:r>
+    </w:p>
+    <w:p>
+      <w:pPr>
+        <w:pStyle w:val="1"/>
+      </w:pPr>
+      <w:r>
+        <w:t xml:space="preserve">возможность выбора даты и времени и просмотра занятости мест на карте </w:t>
+      </w:r>
+      <w:r>
+        <w:t>в зависимости от выбранных даты, времени</w:t>
+      </w:r>
+      <w:r>
+        <w:t>;</w:t>
+      </w:r>
+    </w:p>
+    <w:p>
+      <w:pPr>
+        <w:pStyle w:val="1"/>
+      </w:pPr>
+      <w:r>
+        <w:t>предоставление скидок студентам и волонтерам.</w:t>
+      </w:r>
+    </w:p>
+    <w:p>
+      <w:pPr>
         <w:rPr>
           <w:rFonts w:eastAsia="Times New Roman"/>
           <w:lang w:eastAsia="ru-RU"/>
@@ -177,7 +188,14 @@
           <w:rFonts w:eastAsia="Times New Roman"/>
           <w:lang w:eastAsia="ru-RU"/>
         </w:rPr>
-        <w:t xml:space="preserve">Веб-сервис предназначен для бронирования рабочих мест в </w:t>
+        <w:t xml:space="preserve">Веб-сервис предназначен </w:t>
+      </w:r>
+      <w:r>
+        <w:rPr>
+          <w:rFonts w:eastAsia="Times New Roman"/>
+          <w:lang w:eastAsia="ru-RU"/>
+        </w:rPr>
+        <w:t xml:space="preserve">для бронирования рабочих мест в </w:t>
       </w:r>
       <w:proofErr w:type="spellStart"/>
       <w:r>
@@ -193,120 +211,199 @@
           <w:rFonts w:eastAsia="Times New Roman"/>
           <w:lang w:eastAsia="ru-RU"/>
         </w:rPr>
-        <w:t>, в нём предусмотрена возможность просмотра карты офиса, выбора на ней рабочего места и последующего его бронирования.</w:t>
+        <w:t>.</w:t>
       </w:r>
     </w:p>
     <w:p>
-      <w:pPr>
-        <w:pStyle w:val="aff"/>
-        <w:jc w:val="center"/>
+      <w:r>
+        <w:t xml:space="preserve">Наша команда состоит из </w:t>
+      </w:r>
+      <w:r>
+        <w:t>3</w:t>
+      </w:r>
+      <w:r>
+        <w:t>-х студентов</w:t>
+      </w:r>
+      <w:r>
+        <w:t xml:space="preserve"> 8</w:t>
+      </w:r>
+      <w:r>
+        <w:t xml:space="preserve"> группы</w:t>
+      </w:r>
+      <w:r>
+        <w:t>,</w:t>
+      </w:r>
+      <w:r>
+        <w:t xml:space="preserve"> р</w:t>
+      </w:r>
+      <w:r>
+        <w:t>оли и обязанности в нашей команде были распределены в соответствии с таблицей</w:t>
+      </w:r>
+      <w:r>
+        <w:t xml:space="preserve"> </w:t>
+      </w:r>
+      <w:r>
+        <w:fldChar w:fldCharType="begin"/>
+      </w:r>
+      <w:r>
+        <w:instrText xml:space="preserve"> REF _Ref161527462 \h </w:instrText>
+      </w:r>
+      <w:r>
+        <w:instrText xml:space="preserve"> \* MERGEFORMAT </w:instrText>
+      </w:r>
+      <w:r>
+        <w:fldChar w:fldCharType="separate"/>
+      </w:r>
+      <w:r>
         <w:rPr>
-          <w:rFonts w:ascii="Times New Roman" w:hAnsi="Times New Roman" w:cs="Times New Roman"/>
+          <w:vanish/>
         </w:rPr>
-      </w:pPr>
+        <w:t xml:space="preserve">Таблица </w:t>
+      </w:r>
       <w:r>
         <w:rPr>
-          <w:rFonts w:ascii="Times New Roman" w:hAnsi="Times New Roman" w:cs="Times New Roman"/>
+          <w:noProof/>
         </w:rPr>
-        <w:t xml:space="preserve">Наша команда состоит из </w:t>
-      </w:r>
-      <w:r>
-        <w:rPr>
-          <w:rFonts w:ascii="Times New Roman" w:hAnsi="Times New Roman" w:cs="Times New Roman"/>
-        </w:rPr>
-        <w:t>3</w:t>
-      </w:r>
-      <w:r>
-        <w:rPr>
-          <w:rFonts w:ascii="Times New Roman" w:hAnsi="Times New Roman" w:cs="Times New Roman"/>
-        </w:rPr>
-        <w:t>-х студентов</w:t>
-      </w:r>
-      <w:r>
-        <w:rPr>
-          <w:rFonts w:ascii="Times New Roman" w:hAnsi="Times New Roman" w:cs="Times New Roman"/>
-        </w:rPr>
-        <w:t xml:space="preserve"> 8</w:t>
-      </w:r>
-      <w:r>
-        <w:rPr>
-          <w:rFonts w:ascii="Times New Roman" w:hAnsi="Times New Roman" w:cs="Times New Roman"/>
-        </w:rPr>
-        <w:t xml:space="preserve"> группы, каждый из которых </w:t>
-      </w:r>
-      <w:r>
-        <w:rPr>
-          <w:rFonts w:ascii="Times New Roman" w:hAnsi="Times New Roman" w:cs="Times New Roman"/>
-        </w:rPr>
-        <w:t>внес огромный вклад в проект</w:t>
-      </w:r>
-      <w:r>
-        <w:rPr>
-          <w:rFonts w:ascii="Times New Roman" w:hAnsi="Times New Roman" w:cs="Times New Roman"/>
-        </w:rPr>
-        <w:t>. р</w:t>
-      </w:r>
-      <w:r>
-        <w:rPr>
-          <w:rFonts w:ascii="Times New Roman" w:hAnsi="Times New Roman" w:cs="Times New Roman"/>
-        </w:rPr>
-        <w:t>оли и обязанности в нашей команде были распределены в соответствии с таблицей 1.</w:t>
+        <w:t>1</w:t>
+      </w:r>
+      <w:r>
+        <w:fldChar w:fldCharType="end"/>
+      </w:r>
+      <w:r>
+        <w:t>.</w:t>
       </w:r>
     </w:p>
     <w:p>
       <w:pPr>
-        <w:spacing w:after="160" w:line="259" w:lineRule="auto"/>
+        <w:pStyle w:val="aff1"/>
+        <w:keepNext/>
+        <w:ind w:firstLine="0"/>
         <w:rPr>
-          <w:rFonts w:eastAsia="Times New Roman"/>
-          <w:lang w:eastAsia="ru-RU"/>
+          <w:i w:val="0"/>
+          <w:color w:val="auto"/>
+          <w:sz w:val="28"/>
+          <w:szCs w:val="28"/>
         </w:rPr>
       </w:pPr>
-      <w:r>
-        <w:br w:type="page"/>
+      <w:bookmarkStart w:id="1" w:name="_Ref161527462"/>
+      <w:r>
+        <w:rPr>
+          <w:i w:val="0"/>
+          <w:color w:val="auto"/>
+          <w:sz w:val="28"/>
+          <w:szCs w:val="28"/>
+        </w:rPr>
+        <w:t xml:space="preserve">Таблица </w:t>
+      </w:r>
+      <w:r>
+        <w:rPr>
+          <w:i w:val="0"/>
+          <w:color w:val="auto"/>
+          <w:sz w:val="28"/>
+          <w:szCs w:val="28"/>
+        </w:rPr>
+        <w:fldChar w:fldCharType="begin"/>
+      </w:r>
+      <w:r>
+        <w:rPr>
+          <w:i w:val="0"/>
+          <w:color w:val="auto"/>
+          <w:sz w:val="28"/>
+          <w:szCs w:val="28"/>
+        </w:rPr>
+        <w:instrText xml:space="preserve"> SEQ Таблица \* ARABIC </w:instrText>
+      </w:r>
+      <w:r>
+        <w:rPr>
+          <w:i w:val="0"/>
+          <w:color w:val="auto"/>
+          <w:sz w:val="28"/>
+          <w:szCs w:val="28"/>
+        </w:rPr>
+        <w:fldChar w:fldCharType="separate"/>
+      </w:r>
+      <w:r>
+        <w:rPr>
+          <w:i w:val="0"/>
+          <w:noProof/>
+          <w:color w:val="auto"/>
+          <w:sz w:val="28"/>
+          <w:szCs w:val="28"/>
+        </w:rPr>
+        <w:t>1</w:t>
+      </w:r>
+      <w:r>
+        <w:rPr>
+          <w:i w:val="0"/>
+          <w:color w:val="auto"/>
+          <w:sz w:val="28"/>
+          <w:szCs w:val="28"/>
+        </w:rPr>
+        <w:fldChar w:fldCharType="end"/>
+      </w:r>
+      <w:bookmarkEnd w:id="1"/>
+      <w:r>
+        <w:rPr>
+          <w:i w:val="0"/>
+          <w:color w:val="auto"/>
+          <w:sz w:val="28"/>
+          <w:szCs w:val="28"/>
+        </w:rPr>
+        <w:t>- Команда 5</w:t>
       </w:r>
     </w:p>
     <w:tbl>
       <w:tblPr>
         <w:tblStyle w:val="aff0"/>
         <w:tblW w:w="0" w:type="auto"/>
+        <w:jc w:val="center"/>
         <w:tblLook w:val="04A0" w:firstRow="1" w:lastRow="0" w:firstColumn="1" w:lastColumn="0" w:noHBand="0" w:noVBand="1"/>
       </w:tblPr>
       <w:tblGrid>
-        <w:gridCol w:w="3114"/>
-        <w:gridCol w:w="3115"/>
-        <w:gridCol w:w="3115"/>
+        <w:gridCol w:w="4106"/>
+        <w:gridCol w:w="4111"/>
       </w:tblGrid>
       <w:tr>
+        <w:trPr>
+          <w:trHeight w:val="506"/>
+          <w:jc w:val="center"/>
+        </w:trPr>
         <w:tc>
           <w:tcPr>
-            <w:tcW w:w="3114" w:type="dxa"/>
+            <w:tcW w:w="4106" w:type="dxa"/>
+            <w:vAlign w:val="center"/>
           </w:tcPr>
           <w:p>
             <w:pPr>
+              <w:ind w:firstLine="0"/>
               <w:jc w:val="center"/>
+              <w:rPr>
+                <w:b/>
+              </w:rPr>
             </w:pPr>
             <w:r>
-              <w:lastRenderedPageBreak/>
+              <w:rPr>
+                <w:b/>
+              </w:rPr>
               <w:t>ФИО</w:t>
             </w:r>
           </w:p>
         </w:tc>
         <w:tc>
           <w:tcPr>
-            <w:tcW w:w="3115" w:type="dxa"/>
+            <w:tcW w:w="4111" w:type="dxa"/>
+            <w:vAlign w:val="center"/>
           </w:tcPr>
           <w:p>
             <w:pPr>
               <w:pStyle w:val="af"/>
               <w:rPr>
-                <w:b w:val="0"/>
                 <w:bCs/>
                 <w:sz w:val="28"/>
               </w:rPr>
             </w:pPr>
             <w:r>
               <w:rPr>
-                <w:b w:val="0"/>
                 <w:bCs/>
                 <w:sz w:val="28"/>
               </w:rPr>
@@ -314,41 +411,21 @@
             </w:r>
           </w:p>
         </w:tc>
+      </w:tr>
+      <w:tr>
+        <w:trPr>
+          <w:trHeight w:val="941"/>
+          <w:jc w:val="center"/>
+        </w:trPr>
         <w:tc>
           <w:tcPr>
-            <w:tcW w:w="3115" w:type="dxa"/>
+            <w:tcW w:w="4106" w:type="dxa"/>
+            <w:vAlign w:val="center"/>
           </w:tcPr>
           <w:p>
             <w:pPr>
               <w:pStyle w:val="af"/>
-              <w:rPr>
-                <w:b w:val="0"/>
-                <w:bCs/>
-                <w:sz w:val="28"/>
-              </w:rPr>
-            </w:pPr>
-            <w:r>
-              <w:rPr>
-                <w:b w:val="0"/>
-                <w:bCs/>
-                <w:sz w:val="28"/>
-              </w:rPr>
-              <w:t>Обязанности</w:t>
-            </w:r>
-          </w:p>
-        </w:tc>
-      </w:tr>
-      <w:tr>
-        <w:trPr>
-          <w:trHeight w:val="2267"/>
-        </w:trPr>
-        <w:tc>
-          <w:tcPr>
-            <w:tcW w:w="3114" w:type="dxa"/>
-          </w:tcPr>
-          <w:p>
-            <w:pPr>
-              <w:pStyle w:val="af"/>
+              <w:jc w:val="left"/>
               <w:rPr>
                 <w:b w:val="0"/>
                 <w:bCs/>
@@ -367,11 +444,13 @@
         </w:tc>
         <w:tc>
           <w:tcPr>
-            <w:tcW w:w="3115" w:type="dxa"/>
+            <w:tcW w:w="4111" w:type="dxa"/>
+            <w:vAlign w:val="center"/>
           </w:tcPr>
           <w:p>
             <w:pPr>
               <w:pStyle w:val="af"/>
+              <w:jc w:val="left"/>
               <w:rPr>
                 <w:b w:val="0"/>
                 <w:bCs/>
@@ -395,16 +474,14 @@
               </w:rPr>
               <w:t>,</w:t>
             </w:r>
-          </w:p>
-          <w:p>
-            <w:pPr>
-              <w:pStyle w:val="af"/>
+            <w:r>
               <w:rPr>
                 <w:b w:val="0"/>
                 <w:bCs/>
                 <w:sz w:val="28"/>
               </w:rPr>
-            </w:pPr>
+              <w:t xml:space="preserve"> </w:t>
+            </w:r>
             <w:proofErr w:type="spellStart"/>
             <w:r>
               <w:rPr>
@@ -421,43 +498,25 @@
                 <w:bCs/>
                 <w:sz w:val="28"/>
               </w:rPr>
-              <w:t>-разработчик</w:t>
-            </w:r>
-            <w:r>
-              <w:rPr>
-                <w:b w:val="0"/>
-                <w:bCs/>
-                <w:sz w:val="28"/>
-              </w:rPr>
-              <w:t xml:space="preserve"> </w:t>
-            </w:r>
-          </w:p>
-        </w:tc>
-        <w:tc>
-          <w:tcPr>
-            <w:tcW w:w="3115" w:type="dxa"/>
-          </w:tcPr>
-          <w:p>
-            <w:pPr>
-              <w:jc w:val="center"/>
-            </w:pPr>
-            <w:r>
-              <w:t>Разработка серверной части приложения, составление списка требований к системе, функциональный анализ системы</w:t>
-            </w:r>
-            <w:r>
-              <w:t xml:space="preserve"> </w:t>
+              <w:t xml:space="preserve">-разработчик </w:t>
             </w:r>
           </w:p>
         </w:tc>
       </w:tr>
       <w:tr>
+        <w:trPr>
+          <w:trHeight w:val="847"/>
+          <w:jc w:val="center"/>
+        </w:trPr>
         <w:tc>
           <w:tcPr>
-            <w:tcW w:w="3114" w:type="dxa"/>
+            <w:tcW w:w="4106" w:type="dxa"/>
+            <w:vAlign w:val="center"/>
           </w:tcPr>
           <w:p>
             <w:pPr>
               <w:pStyle w:val="af"/>
+              <w:jc w:val="left"/>
               <w:rPr>
                 <w:b w:val="0"/>
                 <w:bCs/>
@@ -486,23 +545,16 @@
         </w:tc>
         <w:tc>
           <w:tcPr>
-            <w:tcW w:w="3115" w:type="dxa"/>
+            <w:tcW w:w="4111" w:type="dxa"/>
+            <w:vAlign w:val="center"/>
           </w:tcPr>
           <w:p>
-            <w:pPr>
-              <w:jc w:val="center"/>
-            </w:pPr>
             <w:r>
-              <w:t>Дизайнер</w:t>
+              <w:t>Дизайнер,</w:t>
             </w:r>
             <w:r>
-              <w:t>,</w:t>
+              <w:t xml:space="preserve"> </w:t>
             </w:r>
-          </w:p>
-          <w:p>
-            <w:pPr>
-              <w:jc w:val="center"/>
-            </w:pPr>
             <w:r>
               <w:rPr>
                 <w:bCs/>
@@ -518,28 +570,21 @@
             </w:r>
           </w:p>
         </w:tc>
+      </w:tr>
+      <w:tr>
+        <w:trPr>
+          <w:trHeight w:val="861"/>
+          <w:jc w:val="center"/>
+        </w:trPr>
         <w:tc>
           <w:tcPr>
-            <w:tcW w:w="3115" w:type="dxa"/>
-          </w:tcPr>
-          <w:p>
-            <w:pPr>
-              <w:jc w:val="center"/>
-            </w:pPr>
-            <w:r>
-              <w:t>Разработка клиентской части приложения, решение всех организационных вопросов</w:t>
-            </w:r>
-          </w:p>
-        </w:tc>
-      </w:tr>
-      <w:tr>
-        <w:tc>
-          <w:tcPr>
-            <w:tcW w:w="3114" w:type="dxa"/>
+            <w:tcW w:w="4106" w:type="dxa"/>
+            <w:vAlign w:val="center"/>
           </w:tcPr>
           <w:p>
             <w:pPr>
               <w:pStyle w:val="af"/>
+              <w:jc w:val="left"/>
               <w:rPr>
                 <w:b w:val="0"/>
                 <w:bCs/>
@@ -558,11 +603,12 @@
         </w:tc>
         <w:tc>
           <w:tcPr>
-            <w:tcW w:w="3115" w:type="dxa"/>
+            <w:tcW w:w="4111" w:type="dxa"/>
+            <w:vAlign w:val="center"/>
           </w:tcPr>
           <w:p>
             <w:pPr>
-              <w:jc w:val="center"/>
+              <w:jc w:val="left"/>
             </w:pPr>
             <w:proofErr w:type="spellStart"/>
             <w:r>
@@ -570,26 +616,7 @@
             </w:r>
             <w:proofErr w:type="spellEnd"/>
             <w:r>
-              <w:t xml:space="preserve">, </w:t>
-            </w:r>
-            <w:r>
-              <w:t>Бизнес-аналитик</w:t>
-            </w:r>
-          </w:p>
-        </w:tc>
-        <w:tc>
-          <w:tcPr>
-            <w:tcW w:w="3115" w:type="dxa"/>
-          </w:tcPr>
-          <w:p>
-            <w:pPr>
-              <w:jc w:val="center"/>
-            </w:pPr>
-            <w:r>
-              <w:t>Выявление ошибок и недочётов в работе API</w:t>
-            </w:r>
-            <w:r>
-              <w:t>, написание документации</w:t>
+              <w:t>, Бизнес-аналитик</w:t>
             </w:r>
           </w:p>
         </w:tc>
@@ -598,419 +625,11 @@
     <w:p>
       <w:pPr>
         <w:pStyle w:val="aff"/>
+        <w:ind w:firstLine="0"/>
         <w:rPr>
           <w:rFonts w:ascii="Times New Roman" w:hAnsi="Times New Roman" w:cs="Times New Roman"/>
         </w:rPr>
       </w:pPr>
-    </w:p>
-    <w:p>
-      <w:pPr>
-        <w:pStyle w:val="aff"/>
-        <w:rPr>
-          <w:rFonts w:ascii="Times New Roman" w:hAnsi="Times New Roman" w:cs="Times New Roman"/>
-        </w:rPr>
-      </w:pPr>
-      <w:r>
-        <w:rPr>
-          <w:rFonts w:ascii="Times New Roman" w:hAnsi="Times New Roman" w:cs="Times New Roman"/>
-        </w:rPr>
-        <w:t>Таблица 1 – Распределение ролей и обязанностей</w:t>
-      </w:r>
-    </w:p>
-    <w:p>
-      <w:pPr>
-        <w:pStyle w:val="aff"/>
-        <w:rPr>
-          <w:rFonts w:ascii="Times New Roman" w:hAnsi="Times New Roman" w:cs="Times New Roman"/>
-        </w:rPr>
-      </w:pPr>
-    </w:p>
-    <w:p>
-      <w:pPr>
-        <w:pStyle w:val="aff"/>
-        <w:rPr>
-          <w:rFonts w:ascii="Times New Roman" w:hAnsi="Times New Roman" w:cs="Times New Roman"/>
-        </w:rPr>
-      </w:pPr>
-      <w:r>
-        <w:rPr>
-          <w:rFonts w:ascii="Times New Roman" w:hAnsi="Times New Roman" w:cs="Times New Roman"/>
-        </w:rPr>
-        <w:t xml:space="preserve">Функциональность для неавторизованного пользователя: </w:t>
-      </w:r>
-    </w:p>
-    <w:p>
-      <w:pPr>
-        <w:pStyle w:val="aff"/>
-        <w:rPr>
-          <w:rFonts w:ascii="Times New Roman" w:hAnsi="Times New Roman" w:cs="Times New Roman"/>
-        </w:rPr>
-      </w:pPr>
-      <w:r>
-        <w:rPr>
-          <w:rFonts w:ascii="Times New Roman" w:hAnsi="Times New Roman" w:cs="Times New Roman"/>
-        </w:rPr>
-        <w:sym w:font="Symbol" w:char="F0BE"/>
-      </w:r>
-      <w:r>
-        <w:rPr>
-          <w:rFonts w:ascii="Times New Roman" w:hAnsi="Times New Roman" w:cs="Times New Roman"/>
-        </w:rPr>
-        <w:t xml:space="preserve"> возможность регистрации и авторизации на сервисе;</w:t>
-      </w:r>
-    </w:p>
-    <w:p>
-      <w:pPr>
-        <w:pStyle w:val="aff"/>
-        <w:rPr>
-          <w:rFonts w:ascii="Times New Roman" w:hAnsi="Times New Roman" w:cs="Times New Roman"/>
-        </w:rPr>
-      </w:pPr>
-      <w:r>
-        <w:rPr>
-          <w:rFonts w:ascii="Times New Roman" w:hAnsi="Times New Roman" w:cs="Times New Roman"/>
-        </w:rPr>
-        <w:sym w:font="Symbol" w:char="F0BE"/>
-      </w:r>
-      <w:r>
-        <w:rPr>
-          <w:rFonts w:ascii="Times New Roman" w:hAnsi="Times New Roman" w:cs="Times New Roman"/>
-        </w:rPr>
-        <w:t xml:space="preserve"> возможность просмотра карты </w:t>
-      </w:r>
-      <w:proofErr w:type="spellStart"/>
-      <w:r>
-        <w:rPr>
-          <w:rFonts w:ascii="Times New Roman" w:hAnsi="Times New Roman" w:cs="Times New Roman"/>
-        </w:rPr>
-        <w:t>коворкинга</w:t>
-      </w:r>
-      <w:proofErr w:type="spellEnd"/>
-      <w:r>
-        <w:rPr>
-          <w:rFonts w:ascii="Times New Roman" w:hAnsi="Times New Roman" w:cs="Times New Roman"/>
-        </w:rPr>
-        <w:t xml:space="preserve"> по этажам;</w:t>
-      </w:r>
-    </w:p>
-    <w:p>
-      <w:pPr>
-        <w:pStyle w:val="aff"/>
-        <w:rPr>
-          <w:rFonts w:ascii="Times New Roman" w:hAnsi="Times New Roman" w:cs="Times New Roman"/>
-        </w:rPr>
-      </w:pPr>
-      <w:r>
-        <w:rPr>
-          <w:rFonts w:ascii="Times New Roman" w:hAnsi="Times New Roman" w:cs="Times New Roman"/>
-        </w:rPr>
-        <w:sym w:font="Symbol" w:char="F0BE"/>
-      </w:r>
-      <w:r>
-        <w:rPr>
-          <w:rFonts w:ascii="Times New Roman" w:hAnsi="Times New Roman" w:cs="Times New Roman"/>
-        </w:rPr>
-        <w:t xml:space="preserve"> возможность выбора места на карте.</w:t>
-      </w:r>
-    </w:p>
-    <w:p>
-      <w:pPr>
-        <w:pStyle w:val="aff"/>
-        <w:rPr>
-          <w:rFonts w:ascii="Times New Roman" w:hAnsi="Times New Roman" w:cs="Times New Roman"/>
-        </w:rPr>
-      </w:pPr>
-      <w:r>
-        <w:rPr>
-          <w:rFonts w:ascii="Times New Roman" w:hAnsi="Times New Roman" w:cs="Times New Roman"/>
-        </w:rPr>
-        <w:t>Функциональность для авторизованного пользователя:</w:t>
-      </w:r>
-    </w:p>
-    <w:p>
-      <w:pPr>
-        <w:pStyle w:val="aff"/>
-        <w:rPr>
-          <w:rFonts w:ascii="Times New Roman" w:hAnsi="Times New Roman" w:cs="Times New Roman"/>
-        </w:rPr>
-      </w:pPr>
-      <w:r>
-        <w:rPr>
-          <w:rFonts w:ascii="Times New Roman" w:hAnsi="Times New Roman" w:cs="Times New Roman"/>
-        </w:rPr>
-        <w:sym w:font="Symbol" w:char="F0BE"/>
-      </w:r>
-      <w:r>
-        <w:rPr>
-          <w:rFonts w:ascii="Times New Roman" w:hAnsi="Times New Roman" w:cs="Times New Roman"/>
-        </w:rPr>
-        <w:t xml:space="preserve"> возможность просмотра карты </w:t>
-      </w:r>
-      <w:proofErr w:type="spellStart"/>
-      <w:r>
-        <w:rPr>
-          <w:rFonts w:ascii="Times New Roman" w:hAnsi="Times New Roman" w:cs="Times New Roman"/>
-        </w:rPr>
-        <w:t>коворкинга</w:t>
-      </w:r>
-      <w:proofErr w:type="spellEnd"/>
-      <w:r>
-        <w:rPr>
-          <w:rFonts w:ascii="Times New Roman" w:hAnsi="Times New Roman" w:cs="Times New Roman"/>
-        </w:rPr>
-        <w:t xml:space="preserve"> по этажам;</w:t>
-      </w:r>
-    </w:p>
-    <w:p>
-      <w:pPr>
-        <w:pStyle w:val="aff"/>
-        <w:rPr>
-          <w:rFonts w:ascii="Times New Roman" w:hAnsi="Times New Roman" w:cs="Times New Roman"/>
-        </w:rPr>
-      </w:pPr>
-      <w:r>
-        <w:rPr>
-          <w:rFonts w:ascii="Times New Roman" w:hAnsi="Times New Roman" w:cs="Times New Roman"/>
-        </w:rPr>
-        <w:sym w:font="Symbol" w:char="F0BE"/>
-      </w:r>
-      <w:r>
-        <w:rPr>
-          <w:rFonts w:ascii="Times New Roman" w:hAnsi="Times New Roman" w:cs="Times New Roman"/>
-        </w:rPr>
-        <w:t xml:space="preserve"> возможность выбора рабочего места на карте и просмотра описания этого места;</w:t>
-      </w:r>
-    </w:p>
-    <w:p>
-      <w:pPr>
-        <w:pStyle w:val="aff"/>
-        <w:rPr>
-          <w:rFonts w:ascii="Times New Roman" w:hAnsi="Times New Roman" w:cs="Times New Roman"/>
-        </w:rPr>
-      </w:pPr>
-      <w:r>
-        <w:rPr>
-          <w:rFonts w:ascii="Times New Roman" w:hAnsi="Times New Roman" w:cs="Times New Roman"/>
-        </w:rPr>
-        <w:sym w:font="Symbol" w:char="F0BE"/>
-      </w:r>
-      <w:r>
-        <w:rPr>
-          <w:rFonts w:ascii="Times New Roman" w:hAnsi="Times New Roman" w:cs="Times New Roman"/>
-        </w:rPr>
-        <w:t xml:space="preserve"> возможность бронирования выбранного места;</w:t>
-      </w:r>
-    </w:p>
-    <w:p>
-      <w:pPr>
-        <w:pStyle w:val="aff"/>
-        <w:rPr>
-          <w:rFonts w:ascii="Times New Roman" w:hAnsi="Times New Roman" w:cs="Times New Roman"/>
-        </w:rPr>
-      </w:pPr>
-      <w:r>
-        <w:rPr>
-          <w:rFonts w:ascii="Times New Roman" w:hAnsi="Times New Roman" w:cs="Times New Roman"/>
-        </w:rPr>
-        <w:sym w:font="Symbol" w:char="F0BE"/>
-      </w:r>
-      <w:r>
-        <w:rPr>
-          <w:rFonts w:ascii="Times New Roman" w:hAnsi="Times New Roman" w:cs="Times New Roman"/>
-        </w:rPr>
-        <w:t xml:space="preserve"> возможность оплаты заказа;</w:t>
-      </w:r>
-    </w:p>
-    <w:p>
-      <w:pPr>
-        <w:pStyle w:val="aff"/>
-        <w:rPr>
-          <w:rFonts w:ascii="Times New Roman" w:hAnsi="Times New Roman" w:cs="Times New Roman"/>
-        </w:rPr>
-      </w:pPr>
-      <w:r>
-        <w:rPr>
-          <w:rFonts w:ascii="Times New Roman" w:hAnsi="Times New Roman" w:cs="Times New Roman"/>
-        </w:rPr>
-        <w:sym w:font="Symbol" w:char="F0BE"/>
-      </w:r>
-      <w:r>
-        <w:rPr>
-          <w:rFonts w:ascii="Times New Roman" w:hAnsi="Times New Roman" w:cs="Times New Roman"/>
-        </w:rPr>
-        <w:t xml:space="preserve"> возможность просмотра заказов, созданных пользователем;</w:t>
-      </w:r>
-    </w:p>
-    <w:p>
-      <w:pPr>
-        <w:pStyle w:val="aff"/>
-        <w:rPr>
-          <w:rFonts w:ascii="Times New Roman" w:hAnsi="Times New Roman" w:cs="Times New Roman"/>
-        </w:rPr>
-      </w:pPr>
-      <w:r>
-        <w:rPr>
-          <w:rFonts w:ascii="Times New Roman" w:hAnsi="Times New Roman" w:cs="Times New Roman"/>
-        </w:rPr>
-        <w:lastRenderedPageBreak/>
-        <w:sym w:font="Symbol" w:char="F0BE"/>
-      </w:r>
-      <w:r>
-        <w:rPr>
-          <w:rFonts w:ascii="Times New Roman" w:hAnsi="Times New Roman" w:cs="Times New Roman"/>
-        </w:rPr>
-        <w:t xml:space="preserve"> возможность просмотра и редактирования имени, фамилии, номера телефона в личном кабинете.</w:t>
-      </w:r>
-    </w:p>
-    <w:p>
-      <w:pPr>
-        <w:pStyle w:val="aff"/>
-        <w:rPr>
-          <w:rFonts w:ascii="Times New Roman" w:hAnsi="Times New Roman" w:cs="Times New Roman"/>
-        </w:rPr>
-      </w:pPr>
-      <w:r>
-        <w:rPr>
-          <w:rFonts w:ascii="Times New Roman" w:hAnsi="Times New Roman" w:cs="Times New Roman"/>
-        </w:rPr>
-        <w:t>Функциональность для администратора:</w:t>
-      </w:r>
-    </w:p>
-    <w:p>
-      <w:pPr>
-        <w:pStyle w:val="aff"/>
-        <w:rPr>
-          <w:rFonts w:ascii="Times New Roman" w:hAnsi="Times New Roman" w:cs="Times New Roman"/>
-        </w:rPr>
-      </w:pPr>
-      <w:r>
-        <w:rPr>
-          <w:rFonts w:ascii="Times New Roman" w:hAnsi="Times New Roman" w:cs="Times New Roman"/>
-        </w:rPr>
-        <w:sym w:font="Symbol" w:char="F0BE"/>
-      </w:r>
-      <w:r>
-        <w:rPr>
-          <w:rFonts w:ascii="Times New Roman" w:hAnsi="Times New Roman" w:cs="Times New Roman"/>
-        </w:rPr>
-        <w:t xml:space="preserve"> возможность просмотра карты </w:t>
-      </w:r>
-      <w:proofErr w:type="spellStart"/>
-      <w:r>
-        <w:rPr>
-          <w:rFonts w:ascii="Times New Roman" w:hAnsi="Times New Roman" w:cs="Times New Roman"/>
-        </w:rPr>
-        <w:t>коворкинга</w:t>
-      </w:r>
-      <w:proofErr w:type="spellEnd"/>
-      <w:r>
-        <w:rPr>
-          <w:rFonts w:ascii="Times New Roman" w:hAnsi="Times New Roman" w:cs="Times New Roman"/>
-        </w:rPr>
-        <w:t>;</w:t>
-      </w:r>
-    </w:p>
-    <w:p>
-      <w:pPr>
-        <w:pStyle w:val="aff"/>
-        <w:rPr>
-          <w:rFonts w:ascii="Times New Roman" w:hAnsi="Times New Roman" w:cs="Times New Roman"/>
-        </w:rPr>
-      </w:pPr>
-      <w:r>
-        <w:rPr>
-          <w:rFonts w:ascii="Times New Roman" w:hAnsi="Times New Roman" w:cs="Times New Roman"/>
-        </w:rPr>
-        <w:sym w:font="Symbol" w:char="F0BE"/>
-      </w:r>
-      <w:r>
-        <w:rPr>
-          <w:rFonts w:ascii="Times New Roman" w:hAnsi="Times New Roman" w:cs="Times New Roman"/>
-        </w:rPr>
-        <w:t xml:space="preserve"> возможность добавления, перемещения, удаления рабочих мест на карте </w:t>
-      </w:r>
-      <w:proofErr w:type="spellStart"/>
-      <w:r>
-        <w:rPr>
-          <w:rFonts w:ascii="Times New Roman" w:hAnsi="Times New Roman" w:cs="Times New Roman"/>
-        </w:rPr>
-        <w:t>коворкинга</w:t>
-      </w:r>
-      <w:proofErr w:type="spellEnd"/>
-      <w:r>
-        <w:rPr>
-          <w:rFonts w:ascii="Times New Roman" w:hAnsi="Times New Roman" w:cs="Times New Roman"/>
-        </w:rPr>
-        <w:t xml:space="preserve"> по этажам;</w:t>
-      </w:r>
-    </w:p>
-    <w:p>
-      <w:pPr>
-        <w:pStyle w:val="aff"/>
-        <w:rPr>
-          <w:rFonts w:ascii="Times New Roman" w:hAnsi="Times New Roman" w:cs="Times New Roman"/>
-        </w:rPr>
-      </w:pPr>
-      <w:r>
-        <w:rPr>
-          <w:rFonts w:ascii="Times New Roman" w:hAnsi="Times New Roman" w:cs="Times New Roman"/>
-        </w:rPr>
-        <w:sym w:font="Symbol" w:char="F0BE"/>
-      </w:r>
-      <w:r>
-        <w:rPr>
-          <w:rFonts w:ascii="Times New Roman" w:hAnsi="Times New Roman" w:cs="Times New Roman"/>
-        </w:rPr>
-        <w:t xml:space="preserve"> возможность изменения описания рабочего места;</w:t>
-      </w:r>
-    </w:p>
-    <w:p>
-      <w:pPr>
-        <w:pStyle w:val="aff"/>
-        <w:rPr>
-          <w:rFonts w:ascii="Times New Roman" w:hAnsi="Times New Roman" w:cs="Times New Roman"/>
-        </w:rPr>
-      </w:pPr>
-      <w:r>
-        <w:rPr>
-          <w:rFonts w:ascii="Times New Roman" w:hAnsi="Times New Roman" w:cs="Times New Roman"/>
-        </w:rPr>
-        <w:sym w:font="Symbol" w:char="F0BE"/>
-      </w:r>
-      <w:r>
-        <w:rPr>
-          <w:rFonts w:ascii="Times New Roman" w:hAnsi="Times New Roman" w:cs="Times New Roman"/>
-        </w:rPr>
-        <w:t xml:space="preserve"> возможность изменения цены на рабочее место за час;</w:t>
-      </w:r>
-    </w:p>
-    <w:p>
-      <w:pPr>
-        <w:pStyle w:val="aff"/>
-        <w:rPr>
-          <w:rFonts w:ascii="Times New Roman" w:hAnsi="Times New Roman" w:cs="Times New Roman"/>
-        </w:rPr>
-      </w:pPr>
-      <w:r>
-        <w:rPr>
-          <w:rFonts w:ascii="Times New Roman" w:hAnsi="Times New Roman" w:cs="Times New Roman"/>
-        </w:rPr>
-        <w:sym w:font="Symbol" w:char="F0BE"/>
-      </w:r>
-      <w:r>
-        <w:rPr>
-          <w:rFonts w:ascii="Times New Roman" w:hAnsi="Times New Roman" w:cs="Times New Roman"/>
-        </w:rPr>
-        <w:t xml:space="preserve"> возможность просмотра, добавлени</w:t>
-      </w:r>
-      <w:bookmarkStart w:id="0" w:name="_GoBack"/>
-      <w:bookmarkEnd w:id="0"/>
-      <w:r>
-        <w:rPr>
-          <w:rFonts w:ascii="Times New Roman" w:hAnsi="Times New Roman" w:cs="Times New Roman"/>
-        </w:rPr>
-        <w:t>я и отмены заказов пользователей</w:t>
-      </w:r>
     </w:p>
     <w:sectPr>
       <w:footerReference w:type="default" r:id="rId9"/>
@@ -1042,7 +661,7 @@
   <w:endnote w:type="separator" w:id="-1">
     <w:p>
       <w:pPr>
-        <w:spacing w:after="0" w:line="240" w:lineRule="auto"/>
+        <w:spacing w:line="240" w:lineRule="auto"/>
       </w:pPr>
       <w:r>
         <w:separator/>
@@ -1052,7 +671,7 @@
   <w:endnote w:type="continuationSeparator" w:id="0">
     <w:p>
       <w:pPr>
-        <w:spacing w:after="0" w:line="240" w:lineRule="auto"/>
+        <w:spacing w:line="240" w:lineRule="auto"/>
       </w:pPr>
       <w:r>
         <w:continuationSeparator/>
@@ -1092,7 +711,7 @@
           <w:rPr>
             <w:noProof/>
           </w:rPr>
-          <w:t>3</w:t>
+          <w:t>2</w:t>
         </w:r>
         <w:r>
           <w:fldChar w:fldCharType="end"/>
@@ -1113,7 +732,7 @@
   <w:footnote w:type="separator" w:id="-1">
     <w:p>
       <w:pPr>
-        <w:spacing w:after="0" w:line="240" w:lineRule="auto"/>
+        <w:spacing w:line="240" w:lineRule="auto"/>
       </w:pPr>
       <w:r>
         <w:separator/>
@@ -1123,7 +742,7 @@
   <w:footnote w:type="continuationSeparator" w:id="0">
     <w:p>
       <w:pPr>
-        <w:spacing w:after="0" w:line="240" w:lineRule="auto"/>
+        <w:spacing w:line="240" w:lineRule="auto"/>
       </w:pPr>
       <w:r>
         <w:continuationSeparator/>
@@ -1657,8 +1276,8 @@
   <w:abstractNum w:abstractNumId="5" w15:restartNumberingAfterBreak="0">
     <w:nsid w:val="1D061455"/>
     <w:multiLevelType w:val="hybridMultilevel"/>
-    <w:tmpl w:val="4C0CB874"/>
-    <w:lvl w:ilvl="0" w:tplc="C2302548">
+    <w:tmpl w:val="3132AFE2"/>
+    <w:lvl w:ilvl="0" w:tplc="0A0A914C">
       <w:start w:val="1"/>
       <w:numFmt w:val="bullet"/>
       <w:pStyle w:val="1"/>
@@ -2371,6 +1990,119 @@
     </w:lvl>
   </w:abstractNum>
   <w:abstractNum w:abstractNumId="11" w15:restartNumberingAfterBreak="0">
+    <w:nsid w:val="340C5C75"/>
+    <w:multiLevelType w:val="hybridMultilevel"/>
+    <w:tmpl w:val="6E7034D4"/>
+    <w:lvl w:ilvl="0" w:tplc="410A7EFA">
+      <w:start w:val="1"/>
+      <w:numFmt w:val="bullet"/>
+      <w:lvlText w:val=""/>
+      <w:lvlJc w:val="left"/>
+      <w:pPr>
+        <w:ind w:left="1429" w:hanging="360"/>
+      </w:pPr>
+      <w:rPr>
+        <w:rFonts w:ascii="Symbol" w:hAnsi="Symbol" w:hint="default"/>
+      </w:rPr>
+    </w:lvl>
+    <w:lvl w:ilvl="1" w:tplc="04190003" w:tentative="1">
+      <w:start w:val="1"/>
+      <w:numFmt w:val="bullet"/>
+      <w:lvlText w:val="o"/>
+      <w:lvlJc w:val="left"/>
+      <w:pPr>
+        <w:ind w:left="2149" w:hanging="360"/>
+      </w:pPr>
+      <w:rPr>
+        <w:rFonts w:ascii="Courier New" w:hAnsi="Courier New" w:cs="Courier New" w:hint="default"/>
+      </w:rPr>
+    </w:lvl>
+    <w:lvl w:ilvl="2" w:tplc="04190005" w:tentative="1">
+      <w:start w:val="1"/>
+      <w:numFmt w:val="bullet"/>
+      <w:lvlText w:val=""/>
+      <w:lvlJc w:val="left"/>
+      <w:pPr>
+        <w:ind w:left="2869" w:hanging="360"/>
+      </w:pPr>
+      <w:rPr>
+        <w:rFonts w:ascii="Wingdings" w:hAnsi="Wingdings" w:hint="default"/>
+      </w:rPr>
+    </w:lvl>
+    <w:lvl w:ilvl="3" w:tplc="04190001" w:tentative="1">
+      <w:start w:val="1"/>
+      <w:numFmt w:val="bullet"/>
+      <w:lvlText w:val=""/>
+      <w:lvlJc w:val="left"/>
+      <w:pPr>
+        <w:ind w:left="3589" w:hanging="360"/>
+      </w:pPr>
+      <w:rPr>
+        <w:rFonts w:ascii="Symbol" w:hAnsi="Symbol" w:hint="default"/>
+      </w:rPr>
+    </w:lvl>
+    <w:lvl w:ilvl="4" w:tplc="04190003" w:tentative="1">
+      <w:start w:val="1"/>
+      <w:numFmt w:val="bullet"/>
+      <w:lvlText w:val="o"/>
+      <w:lvlJc w:val="left"/>
+      <w:pPr>
+        <w:ind w:left="4309" w:hanging="360"/>
+      </w:pPr>
+      <w:rPr>
+        <w:rFonts w:ascii="Courier New" w:hAnsi="Courier New" w:cs="Courier New" w:hint="default"/>
+      </w:rPr>
+    </w:lvl>
+    <w:lvl w:ilvl="5" w:tplc="04190005" w:tentative="1">
+      <w:start w:val="1"/>
+      <w:numFmt w:val="bullet"/>
+      <w:lvlText w:val=""/>
+      <w:lvlJc w:val="left"/>
+      <w:pPr>
+        <w:ind w:left="5029" w:hanging="360"/>
+      </w:pPr>
+      <w:rPr>
+        <w:rFonts w:ascii="Wingdings" w:hAnsi="Wingdings" w:hint="default"/>
+      </w:rPr>
+    </w:lvl>
+    <w:lvl w:ilvl="6" w:tplc="04190001" w:tentative="1">
+      <w:start w:val="1"/>
+      <w:numFmt w:val="bullet"/>
+      <w:lvlText w:val=""/>
+      <w:lvlJc w:val="left"/>
+      <w:pPr>
+        <w:ind w:left="5749" w:hanging="360"/>
+      </w:pPr>
+      <w:rPr>
+        <w:rFonts w:ascii="Symbol" w:hAnsi="Symbol" w:hint="default"/>
+      </w:rPr>
+    </w:lvl>
+    <w:lvl w:ilvl="7" w:tplc="04190003" w:tentative="1">
+      <w:start w:val="1"/>
+      <w:numFmt w:val="bullet"/>
+      <w:lvlText w:val="o"/>
+      <w:lvlJc w:val="left"/>
+      <w:pPr>
+        <w:ind w:left="6469" w:hanging="360"/>
+      </w:pPr>
+      <w:rPr>
+        <w:rFonts w:ascii="Courier New" w:hAnsi="Courier New" w:cs="Courier New" w:hint="default"/>
+      </w:rPr>
+    </w:lvl>
+    <w:lvl w:ilvl="8" w:tplc="04190005" w:tentative="1">
+      <w:start w:val="1"/>
+      <w:numFmt w:val="bullet"/>
+      <w:lvlText w:val=""/>
+      <w:lvlJc w:val="left"/>
+      <w:pPr>
+        <w:ind w:left="7189" w:hanging="360"/>
+      </w:pPr>
+      <w:rPr>
+        <w:rFonts w:ascii="Wingdings" w:hAnsi="Wingdings" w:hint="default"/>
+      </w:rPr>
+    </w:lvl>
+  </w:abstractNum>
+  <w:abstractNum w:abstractNumId="12" w15:restartNumberingAfterBreak="0">
     <w:nsid w:val="38E14804"/>
     <w:multiLevelType w:val="multilevel"/>
     <w:tmpl w:val="26BA0044"/>
@@ -2519,7 +2251,7 @@
       </w:rPr>
     </w:lvl>
   </w:abstractNum>
-  <w:abstractNum w:abstractNumId="12" w15:restartNumberingAfterBreak="0">
+  <w:abstractNum w:abstractNumId="13" w15:restartNumberingAfterBreak="0">
     <w:nsid w:val="3E04712F"/>
     <w:multiLevelType w:val="multilevel"/>
     <w:tmpl w:val="F1283EBA"/>
@@ -2632,7 +2364,7 @@
       </w:rPr>
     </w:lvl>
   </w:abstractNum>
-  <w:abstractNum w:abstractNumId="13" w15:restartNumberingAfterBreak="0">
+  <w:abstractNum w:abstractNumId="14" w15:restartNumberingAfterBreak="0">
     <w:nsid w:val="3F573ED3"/>
     <w:multiLevelType w:val="hybridMultilevel"/>
     <w:tmpl w:val="C144BF36"/>
@@ -2745,7 +2477,7 @@
       </w:rPr>
     </w:lvl>
   </w:abstractNum>
-  <w:abstractNum w:abstractNumId="14" w15:restartNumberingAfterBreak="0">
+  <w:abstractNum w:abstractNumId="15" w15:restartNumberingAfterBreak="0">
     <w:nsid w:val="41964773"/>
     <w:multiLevelType w:val="hybridMultilevel"/>
     <w:tmpl w:val="855C86BE"/>
@@ -2834,7 +2566,7 @@
       </w:pPr>
     </w:lvl>
   </w:abstractNum>
-  <w:abstractNum w:abstractNumId="15" w15:restartNumberingAfterBreak="0">
+  <w:abstractNum w:abstractNumId="16" w15:restartNumberingAfterBreak="0">
     <w:nsid w:val="495E689E"/>
     <w:multiLevelType w:val="hybridMultilevel"/>
     <w:tmpl w:val="71C87EA2"/>
@@ -2947,7 +2679,7 @@
       </w:rPr>
     </w:lvl>
   </w:abstractNum>
-  <w:abstractNum w:abstractNumId="16" w15:restartNumberingAfterBreak="0">
+  <w:abstractNum w:abstractNumId="17" w15:restartNumberingAfterBreak="0">
     <w:nsid w:val="4D3707A7"/>
     <w:multiLevelType w:val="hybridMultilevel"/>
     <w:tmpl w:val="9FDADCC6"/>
@@ -3060,7 +2792,7 @@
       </w:rPr>
     </w:lvl>
   </w:abstractNum>
-  <w:abstractNum w:abstractNumId="17" w15:restartNumberingAfterBreak="0">
+  <w:abstractNum w:abstractNumId="18" w15:restartNumberingAfterBreak="0">
     <w:nsid w:val="52694B4D"/>
     <w:multiLevelType w:val="multilevel"/>
     <w:tmpl w:val="2C40D818"/>
@@ -3177,7 +2909,7 @@
       </w:rPr>
     </w:lvl>
   </w:abstractNum>
-  <w:abstractNum w:abstractNumId="18" w15:restartNumberingAfterBreak="0">
+  <w:abstractNum w:abstractNumId="19" w15:restartNumberingAfterBreak="0">
     <w:nsid w:val="5A786743"/>
     <w:multiLevelType w:val="hybridMultilevel"/>
     <w:tmpl w:val="70E2FAA2"/>
@@ -3290,7 +3022,7 @@
       </w:rPr>
     </w:lvl>
   </w:abstractNum>
-  <w:abstractNum w:abstractNumId="19" w15:restartNumberingAfterBreak="0">
+  <w:abstractNum w:abstractNumId="20" w15:restartNumberingAfterBreak="0">
     <w:nsid w:val="60EC0AEB"/>
     <w:multiLevelType w:val="hybridMultilevel"/>
     <w:tmpl w:val="10F26004"/>
@@ -3403,7 +3135,7 @@
       </w:rPr>
     </w:lvl>
   </w:abstractNum>
-  <w:abstractNum w:abstractNumId="20" w15:restartNumberingAfterBreak="0">
+  <w:abstractNum w:abstractNumId="21" w15:restartNumberingAfterBreak="0">
     <w:nsid w:val="64863799"/>
     <w:multiLevelType w:val="multilevel"/>
     <w:tmpl w:val="0B68F830"/>
@@ -3516,7 +3248,7 @@
       </w:rPr>
     </w:lvl>
   </w:abstractNum>
-  <w:abstractNum w:abstractNumId="21" w15:restartNumberingAfterBreak="0">
+  <w:abstractNum w:abstractNumId="22" w15:restartNumberingAfterBreak="0">
     <w:nsid w:val="65C5107D"/>
     <w:multiLevelType w:val="hybridMultilevel"/>
     <w:tmpl w:val="2A80E6CC"/>
@@ -3605,7 +3337,7 @@
       </w:pPr>
     </w:lvl>
   </w:abstractNum>
-  <w:abstractNum w:abstractNumId="22" w15:restartNumberingAfterBreak="0">
+  <w:abstractNum w:abstractNumId="23" w15:restartNumberingAfterBreak="0">
     <w:nsid w:val="670F7BDE"/>
     <w:multiLevelType w:val="hybridMultilevel"/>
     <w:tmpl w:val="49165B8E"/>
@@ -3694,7 +3426,7 @@
       </w:pPr>
     </w:lvl>
   </w:abstractNum>
-  <w:abstractNum w:abstractNumId="23" w15:restartNumberingAfterBreak="0">
+  <w:abstractNum w:abstractNumId="24" w15:restartNumberingAfterBreak="0">
     <w:nsid w:val="67457F2E"/>
     <w:multiLevelType w:val="hybridMultilevel"/>
     <w:tmpl w:val="33CC8AFC"/>
@@ -3807,7 +3539,7 @@
       </w:rPr>
     </w:lvl>
   </w:abstractNum>
-  <w:abstractNum w:abstractNumId="24" w15:restartNumberingAfterBreak="0">
+  <w:abstractNum w:abstractNumId="25" w15:restartNumberingAfterBreak="0">
     <w:nsid w:val="772462A5"/>
     <w:multiLevelType w:val="multilevel"/>
     <w:tmpl w:val="580063C6"/>
@@ -3956,7 +3688,7 @@
       </w:rPr>
     </w:lvl>
   </w:abstractNum>
-  <w:abstractNum w:abstractNumId="25" w15:restartNumberingAfterBreak="0">
+  <w:abstractNum w:abstractNumId="26" w15:restartNumberingAfterBreak="0">
     <w:nsid w:val="77D86CB3"/>
     <w:multiLevelType w:val="hybridMultilevel"/>
     <w:tmpl w:val="A8EE60C0"/>
@@ -4069,7 +3801,7 @@
       </w:rPr>
     </w:lvl>
   </w:abstractNum>
-  <w:abstractNum w:abstractNumId="26" w15:restartNumberingAfterBreak="0">
+  <w:abstractNum w:abstractNumId="27" w15:restartNumberingAfterBreak="0">
     <w:nsid w:val="78BF181D"/>
     <w:multiLevelType w:val="multilevel"/>
     <w:tmpl w:val="79D8D6A4"/>
@@ -4219,7 +3951,7 @@
     </w:lvl>
   </w:abstractNum>
   <w:num w:numId="1">
-    <w:abstractNumId w:val="22"/>
+    <w:abstractNumId w:val="23"/>
   </w:num>
   <w:num w:numId="2">
     <w:abstractNumId w:val="0"/>
@@ -4228,10 +3960,10 @@
     <w:abstractNumId w:val="6"/>
   </w:num>
   <w:num w:numId="4">
-    <w:abstractNumId w:val="17"/>
+    <w:abstractNumId w:val="18"/>
   </w:num>
   <w:num w:numId="5">
-    <w:abstractNumId w:val="17"/>
+    <w:abstractNumId w:val="18"/>
     <w:lvlOverride w:ilvl="0">
       <w:startOverride w:val="2"/>
     </w:lvlOverride>
@@ -4261,13 +3993,13 @@
     </w:lvlOverride>
   </w:num>
   <w:num w:numId="6">
-    <w:abstractNumId w:val="15"/>
+    <w:abstractNumId w:val="16"/>
   </w:num>
   <w:num w:numId="7">
-    <w:abstractNumId w:val="23"/>
+    <w:abstractNumId w:val="24"/>
   </w:num>
   <w:num w:numId="8">
-    <w:abstractNumId w:val="16"/>
+    <w:abstractNumId w:val="17"/>
   </w:num>
   <w:num w:numId="9">
     <w:abstractNumId w:val="5"/>
@@ -4279,31 +4011,31 @@
     <w:abstractNumId w:val="8"/>
   </w:num>
   <w:num w:numId="12">
-    <w:abstractNumId w:val="21"/>
+    <w:abstractNumId w:val="22"/>
   </w:num>
   <w:num w:numId="13">
     <w:abstractNumId w:val="4"/>
   </w:num>
   <w:num w:numId="14">
-    <w:abstractNumId w:val="20"/>
+    <w:abstractNumId w:val="21"/>
   </w:num>
   <w:num w:numId="15">
-    <w:abstractNumId w:val="14"/>
+    <w:abstractNumId w:val="15"/>
   </w:num>
   <w:num w:numId="16">
     <w:abstractNumId w:val="3"/>
   </w:num>
   <w:num w:numId="17">
-    <w:abstractNumId w:val="26"/>
+    <w:abstractNumId w:val="27"/>
   </w:num>
   <w:num w:numId="18">
-    <w:abstractNumId w:val="11"/>
+    <w:abstractNumId w:val="12"/>
   </w:num>
   <w:num w:numId="19">
     <w:abstractNumId w:val="10"/>
   </w:num>
   <w:num w:numId="20">
-    <w:abstractNumId w:val="24"/>
+    <w:abstractNumId w:val="25"/>
   </w:num>
   <w:num w:numId="21">
     <w:abstractNumId w:val="3"/>
@@ -4312,10 +4044,10 @@
     </w:lvlOverride>
   </w:num>
   <w:num w:numId="22">
-    <w:abstractNumId w:val="17"/>
+    <w:abstractNumId w:val="18"/>
   </w:num>
   <w:num w:numId="23">
-    <w:abstractNumId w:val="17"/>
+    <w:abstractNumId w:val="18"/>
     <w:lvlOverride w:ilvl="0">
       <w:startOverride w:val="1"/>
     </w:lvlOverride>
@@ -4345,7 +4077,7 @@
     </w:lvlOverride>
   </w:num>
   <w:num w:numId="24">
-    <w:abstractNumId w:val="17"/>
+    <w:abstractNumId w:val="18"/>
     <w:lvlOverride w:ilvl="0">
       <w:startOverride w:val="1"/>
     </w:lvlOverride>
@@ -4375,7 +4107,7 @@
     </w:lvlOverride>
   </w:num>
   <w:num w:numId="25">
-    <w:abstractNumId w:val="17"/>
+    <w:abstractNumId w:val="18"/>
     <w:lvlOverride w:ilvl="0">
       <w:startOverride w:val="1"/>
     </w:lvlOverride>
@@ -4405,7 +4137,7 @@
     </w:lvlOverride>
   </w:num>
   <w:num w:numId="26">
-    <w:abstractNumId w:val="17"/>
+    <w:abstractNumId w:val="18"/>
     <w:lvlOverride w:ilvl="0">
       <w:startOverride w:val="1"/>
     </w:lvlOverride>
@@ -4447,22 +4179,25 @@
     <w:abstractNumId w:val="2"/>
   </w:num>
   <w:num w:numId="30">
-    <w:abstractNumId w:val="12"/>
+    <w:abstractNumId w:val="13"/>
   </w:num>
   <w:num w:numId="31">
     <w:abstractNumId w:val="9"/>
   </w:num>
   <w:num w:numId="32">
-    <w:abstractNumId w:val="13"/>
+    <w:abstractNumId w:val="14"/>
   </w:num>
   <w:num w:numId="33">
-    <w:abstractNumId w:val="25"/>
+    <w:abstractNumId w:val="26"/>
   </w:num>
   <w:num w:numId="34">
-    <w:abstractNumId w:val="18"/>
+    <w:abstractNumId w:val="19"/>
   </w:num>
   <w:num w:numId="35">
-    <w:abstractNumId w:val="19"/>
+    <w:abstractNumId w:val="20"/>
+  </w:num>
+  <w:num w:numId="36">
+    <w:abstractNumId w:val="11"/>
   </w:num>
   <w:numIdMacAtCleanup w:val="5"/>
 </w:numbering>
@@ -4861,9 +4596,11 @@
   <w:style w:type="paragraph" w:default="1" w:styleId="a4">
     <w:name w:val="Normal"/>
     <w:qFormat/>
-    <w:rsid w:val="0097196C"/>
+    <w:rsid w:val="00B21C24"/>
     <w:pPr>
-      <w:spacing w:after="200" w:line="276" w:lineRule="auto"/>
+      <w:spacing w:after="0" w:line="360" w:lineRule="auto"/>
+      <w:ind w:firstLine="709"/>
+      <w:jc w:val="both"/>
     </w:pPr>
   </w:style>
   <w:style w:type="paragraph" w:styleId="10">
@@ -4877,7 +4614,7 @@
       <w:widowControl w:val="0"/>
       <w:autoSpaceDE w:val="0"/>
       <w:autoSpaceDN w:val="0"/>
-      <w:spacing w:after="0" w:line="240" w:lineRule="auto"/>
+      <w:spacing w:line="240" w:lineRule="auto"/>
       <w:ind w:left="1601"/>
       <w:outlineLvl w:val="0"/>
     </w:pPr>
@@ -4899,7 +4636,7 @@
     <w:pPr>
       <w:keepNext/>
       <w:keepLines/>
-      <w:spacing w:before="40" w:after="0"/>
+      <w:spacing w:before="40"/>
       <w:outlineLvl w:val="1"/>
     </w:pPr>
     <w:rPr>
@@ -4922,7 +4659,7 @@
     <w:pPr>
       <w:keepNext/>
       <w:keepLines/>
-      <w:spacing w:before="40" w:after="0"/>
+      <w:spacing w:before="40"/>
       <w:outlineLvl w:val="2"/>
     </w:pPr>
     <w:rPr>
@@ -4944,7 +4681,7 @@
     <w:pPr>
       <w:keepNext/>
       <w:keepLines/>
-      <w:spacing w:before="40" w:after="0"/>
+      <w:spacing w:before="40"/>
       <w:outlineLvl w:val="3"/>
     </w:pPr>
     <w:rPr>
@@ -4967,7 +4704,7 @@
     <w:pPr>
       <w:keepNext/>
       <w:keepLines/>
-      <w:spacing w:before="40" w:after="0"/>
+      <w:spacing w:before="40"/>
       <w:outlineLvl w:val="5"/>
     </w:pPr>
     <w:rPr>
@@ -5014,7 +4751,7 @@
         <w:tab w:val="center" w:pos="4677"/>
         <w:tab w:val="right" w:pos="9355"/>
       </w:tabs>
-      <w:spacing w:after="0" w:line="240" w:lineRule="auto"/>
+      <w:spacing w:line="240" w:lineRule="auto"/>
     </w:pPr>
   </w:style>
   <w:style w:type="character" w:customStyle="1" w:styleId="a9">
@@ -5036,7 +4773,7 @@
         <w:tab w:val="center" w:pos="4677"/>
         <w:tab w:val="right" w:pos="9355"/>
       </w:tabs>
-      <w:spacing w:after="0" w:line="240" w:lineRule="auto"/>
+      <w:spacing w:line="240" w:lineRule="auto"/>
     </w:pPr>
   </w:style>
   <w:style w:type="character" w:customStyle="1" w:styleId="ab">
@@ -5098,11 +4835,6 @@
     <w:basedOn w:val="a4"/>
     <w:qFormat/>
     <w:rsid w:val="00E96A40"/>
-    <w:pPr>
-      <w:spacing w:line="360" w:lineRule="auto"/>
-      <w:ind w:firstLine="709"/>
-      <w:jc w:val="both"/>
-    </w:pPr>
   </w:style>
   <w:style w:type="paragraph" w:customStyle="1" w:styleId="af">
     <w:name w:val="Введение"/>
@@ -5150,7 +4882,6 @@
       <w:numPr>
         <w:numId w:val="16"/>
       </w:numPr>
-      <w:spacing w:after="0" w:line="360" w:lineRule="auto"/>
       <w:jc w:val="center"/>
     </w:pPr>
     <w:rPr>
@@ -5166,7 +4897,7 @@
     <w:qFormat/>
     <w:rsid w:val="00945781"/>
     <w:pPr>
-      <w:spacing w:after="0" w:line="240" w:lineRule="auto"/>
+      <w:spacing w:line="240" w:lineRule="auto"/>
       <w:jc w:val="center"/>
     </w:pPr>
     <w:rPr>
@@ -5186,7 +4917,7 @@
       <w:numPr>
         <w:numId w:val="2"/>
       </w:numPr>
-      <w:spacing w:after="0" w:line="240" w:lineRule="auto"/>
+      <w:spacing w:line="240" w:lineRule="auto"/>
       <w:jc w:val="center"/>
     </w:pPr>
     <w:rPr>
@@ -5249,14 +4980,12 @@
     <w:basedOn w:val="a4"/>
     <w:autoRedefine/>
     <w:qFormat/>
-    <w:rsid w:val="00902B71"/>
+    <w:rsid w:val="00B21C24"/>
     <w:pPr>
       <w:numPr>
         <w:numId w:val="9"/>
       </w:numPr>
-      <w:spacing w:after="0" w:line="360" w:lineRule="auto"/>
       <w:ind w:left="1299" w:hanging="437"/>
-      <w:jc w:val="both"/>
     </w:pPr>
     <w:rPr>
       <w:rFonts w:cs="Arial"/>
@@ -5294,7 +5023,7 @@
     <w:pPr>
       <w:suppressAutoHyphens/>
       <w:autoSpaceDN w:val="0"/>
-      <w:spacing w:after="120" w:line="360" w:lineRule="auto"/>
+      <w:spacing w:after="120"/>
       <w:jc w:val="center"/>
     </w:pPr>
     <w:rPr>
@@ -5420,7 +5149,7 @@
     <w:link w:val="af8"/>
     <w:rsid w:val="00AD5165"/>
     <w:pPr>
-      <w:spacing w:after="0" w:line="240" w:lineRule="auto"/>
+      <w:spacing w:line="240" w:lineRule="auto"/>
     </w:pPr>
     <w:rPr>
       <w:rFonts w:ascii="Courier New" w:eastAsia="Times New Roman" w:hAnsi="Courier New"/>
@@ -5448,7 +5177,7 @@
     <w:qFormat/>
     <w:rsid w:val="00AD5165"/>
     <w:pPr>
-      <w:spacing w:after="0" w:line="240" w:lineRule="auto"/>
+      <w:spacing w:line="240" w:lineRule="auto"/>
       <w:jc w:val="center"/>
     </w:pPr>
     <w:rPr>
@@ -5560,9 +5289,8 @@
       <w:tabs>
         <w:tab w:val="left" w:pos="993"/>
       </w:tabs>
-      <w:spacing w:after="160" w:line="360" w:lineRule="auto"/>
+      <w:spacing w:after="160"/>
       <w:ind w:left="1417" w:hanging="357"/>
-      <w:jc w:val="both"/>
     </w:pPr>
     <w:rPr>
       <w:rFonts w:cstheme="minorBidi"/>
@@ -5577,10 +5305,7 @@
     <w:qFormat/>
     <w:rsid w:val="004D7C65"/>
     <w:pPr>
-      <w:spacing w:after="0" w:line="360" w:lineRule="auto"/>
-      <w:ind w:firstLine="709"/>
       <w:contextualSpacing/>
-      <w:jc w:val="both"/>
     </w:pPr>
     <w:rPr>
       <w:rFonts w:eastAsiaTheme="majorEastAsia" w:cs="Arial"/>
@@ -5621,10 +5346,6 @@
     <w:autoRedefine/>
     <w:qFormat/>
     <w:rsid w:val="00E726FF"/>
-    <w:pPr>
-      <w:spacing w:after="0" w:line="360" w:lineRule="auto"/>
-      <w:ind w:firstLine="709"/>
-    </w:pPr>
     <w:rPr>
       <w:rFonts w:ascii="Helvetica" w:eastAsia="Times New Roman" w:hAnsi="Helvetica" w:cs="Helvetica"/>
       <w:color w:val="000000" w:themeColor="text1"/>
@@ -5650,6 +5371,25 @@
         <w:insideV w:val="single" w:sz="4" w:space="0" w:color="auto"/>
       </w:tblBorders>
     </w:tblPr>
+  </w:style>
+  <w:style w:type="paragraph" w:styleId="aff1">
+    <w:name w:val="caption"/>
+    <w:basedOn w:val="a4"/>
+    <w:next w:val="a4"/>
+    <w:uiPriority w:val="35"/>
+    <w:unhideWhenUsed/>
+    <w:qFormat/>
+    <w:rsid w:val="00045FB5"/>
+    <w:pPr>
+      <w:spacing w:line="240" w:lineRule="auto"/>
+    </w:pPr>
+    <w:rPr>
+      <w:i/>
+      <w:iCs/>
+      <w:color w:val="44546A" w:themeColor="text2"/>
+      <w:sz w:val="18"/>
+      <w:szCs w:val="18"/>
+    </w:rPr>
   </w:style>
 </w:styles>
 </file>
@@ -5954,7 +5694,7 @@
 </file>
 
 <file path=customXml/itemProps1.xml><?xml version="1.0" encoding="utf-8"?>
-<ds:datastoreItem xmlns:ds="http://schemas.openxmlformats.org/officeDocument/2006/customXml" ds:itemID="{2D44E182-4AE8-41F3-8311-57CF6804B97A}">
+<ds:datastoreItem xmlns:ds="http://schemas.openxmlformats.org/officeDocument/2006/customXml" ds:itemID="{377DE5BD-76F8-43AA-BE69-A07609281BBE}">
   <ds:schemaRefs>
     <ds:schemaRef ds:uri="http://schemas.openxmlformats.org/officeDocument/2006/bibliography"/>
   </ds:schemaRefs>
